--- a/Физика/Механика/Механика жидкостей/Гидростатика.docx
+++ b/Физика/Механика/Механика жидкостей/Гидростатика.docx
@@ -3,102 +3,437 @@
 <w:document xmlns:wpc="http://schemas.microsoft.com/office/word/2010/wordprocessingCanvas" xmlns:cx="http://schemas.microsoft.com/office/drawing/2014/chartex" xmlns:cx1="http://schemas.microsoft.com/office/drawing/2015/9/8/chartex" xmlns:cx2="http://schemas.microsoft.com/office/drawing/2015/10/21/chartex" xmlns:cx3="http://schemas.microsoft.com/office/drawing/2016/5/9/chartex" xmlns:cx4="http://schemas.microsoft.com/office/drawing/2016/5/10/chartex" xmlns:cx5="http://schemas.microsoft.com/office/drawing/2016/5/11/chartex" xmlns:cx6="http://schemas.microsoft.com/office/drawing/2016/5/12/chartex" xmlns:cx7="http://schemas.microsoft.com/office/drawing/2016/5/13/chartex" xmlns:cx8="http://schemas.microsoft.com/office/drawing/2016/5/14/chartex" xmlns:mc="http://schemas.openxmlformats.org/markup-compatibility/2006" xmlns:aink="http://schemas.microsoft.com/office/drawing/2016/ink" xmlns:am3d="http://schemas.microsoft.com/office/drawing/2017/model3d" xmlns:o="urn:schemas-microsoft-com:office:office" xmlns:r="http://schemas.openxmlformats.org/officeDocument/2006/relationships" xmlns:m="http://schemas.openxmlformats.org/officeDocument/2006/math" xmlns:v="urn:schemas-microsoft-com:vml" xmlns:wp14="http://schemas.microsoft.com/office/word/2010/wordprocessingDrawing" xmlns:wp="http://schemas.openxmlformats.org/drawingml/2006/wordprocessingDrawing" xmlns:w10="urn:schemas-microsoft-com:office:word" xmlns:w="http://schemas.openxmlformats.org/wordprocessingml/2006/main" xmlns:w14="http://schemas.microsoft.com/office/word/2010/wordml" xmlns:w15="http://schemas.microsoft.com/office/word/2012/wordml" xmlns:w16cex="http://schemas.microsoft.com/office/word/2018/wordml/cex" xmlns:w16cid="http://schemas.microsoft.com/office/word/2016/wordml/cid" xmlns:w16="http://schemas.microsoft.com/office/word/2018/wordml" xmlns:w16sdtdh="http://schemas.microsoft.com/office/word/2020/wordml/sdtdatahash" xmlns:w16se="http://schemas.microsoft.com/office/word/2015/wordml/symex" xmlns:wpg="http://schemas.microsoft.com/office/word/2010/wordprocessingGroup" xmlns:wpi="http://schemas.microsoft.com/office/word/2010/wordprocessingInk" xmlns:wne="http://schemas.microsoft.com/office/word/2006/wordml" xmlns:wps="http://schemas.microsoft.com/office/word/2010/wordprocessingShape" mc:Ignorable="w14 w15 w16se w16cid w16 w16cex w16sdtdh wp14">
   <w:body>
     <w:p>
-      <w:r>
-        <w:t xml:space="preserve">В механике жидкости и газы определяются как среды, в которых касательные напряжения в состоянии </w:t>
-      </w:r>
-      <w:r>
-        <w:rPr>
-          <w:u w:val="single"/>
-        </w:rPr>
-        <w:t>равновесия</w:t>
-      </w:r>
-      <w:r>
-        <w:t xml:space="preserve"> отсутствуют. В состоянии равновесия напряжение в жидкости или газе всегда нормально к поверхности.</w:t>
-      </w:r>
-    </w:p>
-    <w:p>
-      <w:r>
-        <w:t xml:space="preserve">Если жидкость находится в движении, то наряду с нормальными напряжениями в ней могут возникать и касательные силы. Эти силы определяются не самими деформациями жидкости (сдвигами), а их скоростями. Они относятся к классу сил трения или </w:t>
-      </w:r>
-      <w:r>
-        <w:t>вязкости</w:t>
-      </w:r>
-      <w:r>
+      <w:pPr>
+        <w:rPr>
+          <w:rFonts w:eastAsiaTheme="minorEastAsia"/>
+        </w:rPr>
+      </w:pPr>
+      <w:r>
+        <w:rPr>
+          <w:rFonts w:eastAsiaTheme="minorEastAsia"/>
+          <w:b/>
+          <w:bCs/>
+        </w:rPr>
+        <w:t>Закон Паскаля</w:t>
+      </w:r>
+      <w:r>
+        <w:rPr>
+          <w:rFonts w:eastAsiaTheme="minorEastAsia"/>
+        </w:rPr>
         <w:t>.</w:t>
       </w:r>
     </w:p>
     <w:p>
-      <w:r>
-        <w:t xml:space="preserve">Помимо касательных сил вязкости, существуют объемные или нормальные силы вязкости. От давления они отличаются тем, что характеризуются не степенью сжатия жидкости, а скоростью </w:t>
-      </w:r>
-      <w:r>
-        <w:t>изменения</w:t>
-      </w:r>
-      <w:r>
-        <w:t xml:space="preserve"> сжатия во времени.</w:t>
-      </w:r>
-      <w:r>
-        <w:t xml:space="preserve"> Эти силы играют важную роль в быстрых процессах.</w:t>
-      </w:r>
-    </w:p>
-    <w:p>
-      <w:r>
-        <w:t xml:space="preserve">Жидкость, у которой при любых движениях не возникают силы вязкости, называется </w:t>
-      </w:r>
-      <w:r>
-        <w:rPr>
-          <w:color w:val="FF0000"/>
-        </w:rPr>
-        <w:t>идеальной</w:t>
-      </w:r>
-      <w:r>
-        <w:t xml:space="preserve">. В такой жидкости могут существовать только силы нормального давления, однозначно определяемого степенью сжатия и температурой жидкости из  </w:t>
-      </w:r>
-      <w:r>
-        <w:rPr>
-          <w:color w:val="FF0000"/>
-        </w:rPr>
-        <w:t xml:space="preserve">уравнения состояния </w:t>
-      </w:r>
-      <w:r>
-        <w:t>жидкости:</w:t>
-      </w:r>
-    </w:p>
-    <w:p>
-      <w:pPr>
-        <w:rPr>
-          <w:rFonts w:eastAsiaTheme="minorEastAsia"/>
+      <w:pPr>
+        <w:rPr>
+          <w:rFonts w:eastAsiaTheme="minorEastAsia"/>
+        </w:rPr>
+      </w:pPr>
+      <w:r>
+        <w:rPr>
+          <w:rFonts w:eastAsiaTheme="minorEastAsia"/>
+        </w:rPr>
+        <w:t>Рассмотрим малый объем жидкости со скошенными краями. На него в гидростатике могут действовать только нормальные силы</w:t>
+      </w:r>
+      <w:r>
+        <w:rPr>
+          <w:rFonts w:eastAsiaTheme="minorEastAsia"/>
+        </w:rPr>
+        <w:t xml:space="preserve">, </w:t>
+      </w:r>
+      <w:r>
+        <w:rPr>
+          <w:rFonts w:eastAsiaTheme="minorEastAsia"/>
+        </w:rPr>
+        <w:t>иначе возникнет течение.</w:t>
+      </w:r>
+    </w:p>
+    <w:p>
+      <w:pPr>
+        <w:rPr>
+          <w:rFonts w:eastAsiaTheme="minorEastAsia"/>
+        </w:rPr>
+      </w:pPr>
+      <w:r>
+        <w:rPr>
+          <w:rFonts w:eastAsiaTheme="minorEastAsia"/>
+          <w:noProof/>
+        </w:rPr>
+        <w:drawing>
+          <wp:inline distT="0" distB="0" distL="0" distR="0" wp14:anchorId="087E24A2" wp14:editId="6EF41F08">
+            <wp:extent cx="4225925" cy="2042719"/>
+            <wp:effectExtent l="0" t="0" r="3175" b="0"/>
+            <wp:docPr id="1" name="Рисунок 1"/>
+            <wp:cNvGraphicFramePr>
+              <a:graphicFrameLocks xmlns:a="http://schemas.openxmlformats.org/drawingml/2006/main" noChangeAspect="1"/>
+            </wp:cNvGraphicFramePr>
+            <a:graphic xmlns:a="http://schemas.openxmlformats.org/drawingml/2006/main">
+              <a:graphicData uri="http://schemas.openxmlformats.org/drawingml/2006/picture">
+                <pic:pic xmlns:pic="http://schemas.openxmlformats.org/drawingml/2006/picture">
+                  <pic:nvPicPr>
+                    <pic:cNvPr id="1" name=""/>
+                    <pic:cNvPicPr/>
+                  </pic:nvPicPr>
+                  <pic:blipFill>
+                    <a:blip r:embed="rId4"/>
+                    <a:stretch>
+                      <a:fillRect/>
+                    </a:stretch>
+                  </pic:blipFill>
+                  <pic:spPr>
+                    <a:xfrm>
+                      <a:off x="0" y="0"/>
+                      <a:ext cx="4240584" cy="2049805"/>
+                    </a:xfrm>
+                    <a:prstGeom prst="rect">
+                      <a:avLst/>
+                    </a:prstGeom>
+                  </pic:spPr>
+                </pic:pic>
+              </a:graphicData>
+            </a:graphic>
+          </wp:inline>
+        </w:drawing>
+      </w:r>
+    </w:p>
+    <w:p>
+      <w:pPr>
+        <w:rPr>
+          <w:rFonts w:eastAsiaTheme="minorEastAsia"/>
+        </w:rPr>
+      </w:pPr>
+      <w:r>
+        <w:rPr>
+          <w:rFonts w:eastAsiaTheme="minorEastAsia"/>
+        </w:rPr>
+        <w:t xml:space="preserve">Формула для гидростатического давления на глубине </w:t>
+      </w:r>
+      <m:oMath>
+        <m:r>
+          <w:rPr>
+            <w:rFonts w:ascii="Cambria Math" w:eastAsiaTheme="minorEastAsia" w:hAnsi="Cambria Math"/>
+          </w:rPr>
+          <m:t>h</m:t>
+        </m:r>
+      </m:oMath>
+      <w:r>
+        <w:rPr>
+          <w:rFonts w:eastAsiaTheme="minorEastAsia"/>
+        </w:rPr>
+        <w:t>.</w:t>
+      </w:r>
+    </w:p>
+    <w:p>
+      <w:pPr>
+        <w:rPr>
+          <w:rFonts w:eastAsiaTheme="minorEastAsia"/>
+        </w:rPr>
+      </w:pPr>
+      <w:r>
+        <w:rPr>
+          <w:rFonts w:eastAsiaTheme="minorEastAsia"/>
+          <w:noProof/>
+        </w:rPr>
+        <w:drawing>
+          <wp:inline distT="0" distB="0" distL="0" distR="0" wp14:anchorId="7EA5A80E" wp14:editId="2B7CDCE5">
+            <wp:extent cx="2575560" cy="2022840"/>
+            <wp:effectExtent l="0" t="0" r="0" b="0"/>
+            <wp:docPr id="2" name="Рисунок 2"/>
+            <wp:cNvGraphicFramePr>
+              <a:graphicFrameLocks xmlns:a="http://schemas.openxmlformats.org/drawingml/2006/main" noChangeAspect="1"/>
+            </wp:cNvGraphicFramePr>
+            <a:graphic xmlns:a="http://schemas.openxmlformats.org/drawingml/2006/main">
+              <a:graphicData uri="http://schemas.openxmlformats.org/drawingml/2006/picture">
+                <pic:pic xmlns:pic="http://schemas.openxmlformats.org/drawingml/2006/picture">
+                  <pic:nvPicPr>
+                    <pic:cNvPr id="1" name=""/>
+                    <pic:cNvPicPr/>
+                  </pic:nvPicPr>
+                  <pic:blipFill>
+                    <a:blip r:embed="rId5"/>
+                    <a:stretch>
+                      <a:fillRect/>
+                    </a:stretch>
+                  </pic:blipFill>
+                  <pic:spPr>
+                    <a:xfrm>
+                      <a:off x="0" y="0"/>
+                      <a:ext cx="2581703" cy="2027665"/>
+                    </a:xfrm>
+                    <a:prstGeom prst="rect">
+                      <a:avLst/>
+                    </a:prstGeom>
+                  </pic:spPr>
+                </pic:pic>
+              </a:graphicData>
+            </a:graphic>
+          </wp:inline>
+        </w:drawing>
+      </w:r>
+    </w:p>
+    <w:p>
+      <w:pPr>
+        <w:rPr>
+          <w:rFonts w:eastAsiaTheme="minorEastAsia"/>
+        </w:rPr>
+      </w:pPr>
+      <w:r>
+        <w:rPr>
+          <w:rFonts w:eastAsiaTheme="minorEastAsia"/>
+          <w:b/>
+          <w:bCs/>
+        </w:rPr>
+        <w:t>Сила Архимеда</w:t>
+      </w:r>
+      <w:r>
+        <w:rPr>
+          <w:rFonts w:eastAsiaTheme="minorEastAsia"/>
+        </w:rPr>
+        <w:t>.</w:t>
+      </w:r>
+    </w:p>
+    <w:p>
+      <w:pPr>
+        <w:rPr>
+          <w:rFonts w:eastAsiaTheme="minorEastAsia"/>
+        </w:rPr>
+      </w:pPr>
+    </w:p>
+    <w:p>
+      <w:pPr>
+        <w:rPr>
+          <w:rFonts w:eastAsiaTheme="minorEastAsia"/>
+          <w:i/>
           <w:lang w:val="en-US"/>
         </w:rPr>
       </w:pPr>
-      <m:oMathPara>
-        <m:oMath>
-          <m:r>
-            <w:rPr>
-              <w:rFonts w:ascii="Cambria Math" w:hAnsi="Cambria Math"/>
-            </w:rPr>
-            <m:t>P=f</m:t>
-          </m:r>
-          <m:d>
-            <m:dPr>
-              <m:ctrlPr>
-                <w:rPr>
-                  <w:rFonts w:ascii="Cambria Math" w:hAnsi="Cambria Math"/>
-                  <w:i/>
-                </w:rPr>
-              </m:ctrlPr>
-            </m:dPr>
-            <m:e>
-              <m:r>
-                <w:rPr>
-                  <w:rFonts w:ascii="Cambria Math" w:hAnsi="Cambria Math"/>
-                </w:rPr>
-                <m:t>ρ, T</m:t>
-              </m:r>
-            </m:e>
-          </m:d>
-        </m:oMath>
-      </m:oMathPara>
+      <w:r>
+        <w:rPr>
+          <w:rFonts w:eastAsiaTheme="minorEastAsia"/>
+          <w:noProof/>
+        </w:rPr>
+        <w:drawing>
+          <wp:anchor distT="0" distB="0" distL="114300" distR="114300" simplePos="0" relativeHeight="251658240" behindDoc="0" locked="0" layoutInCell="1" allowOverlap="1" wp14:anchorId="7F32CFE1" wp14:editId="7E04FE6C">
+            <wp:simplePos x="0" y="0"/>
+            <wp:positionH relativeFrom="column">
+              <wp:posOffset>-51435</wp:posOffset>
+            </wp:positionH>
+            <wp:positionV relativeFrom="paragraph">
+              <wp:posOffset>-532130</wp:posOffset>
+            </wp:positionV>
+            <wp:extent cx="2316480" cy="1746994"/>
+            <wp:effectExtent l="0" t="0" r="7620" b="5715"/>
+            <wp:wrapThrough wrapText="bothSides">
+              <wp:wrapPolygon edited="0">
+                <wp:start x="0" y="0"/>
+                <wp:lineTo x="0" y="21435"/>
+                <wp:lineTo x="21493" y="21435"/>
+                <wp:lineTo x="21493" y="0"/>
+                <wp:lineTo x="0" y="0"/>
+              </wp:wrapPolygon>
+            </wp:wrapThrough>
+            <wp:docPr id="3" name="Рисунок 3"/>
+            <wp:cNvGraphicFramePr>
+              <a:graphicFrameLocks xmlns:a="http://schemas.openxmlformats.org/drawingml/2006/main" noChangeAspect="1"/>
+            </wp:cNvGraphicFramePr>
+            <a:graphic xmlns:a="http://schemas.openxmlformats.org/drawingml/2006/main">
+              <a:graphicData uri="http://schemas.openxmlformats.org/drawingml/2006/picture">
+                <pic:pic xmlns:pic="http://schemas.openxmlformats.org/drawingml/2006/picture">
+                  <pic:nvPicPr>
+                    <pic:cNvPr id="1" name=""/>
+                    <pic:cNvPicPr/>
+                  </pic:nvPicPr>
+                  <pic:blipFill>
+                    <a:blip r:embed="rId6">
+                      <a:extLst>
+                        <a:ext uri="{28A0092B-C50C-407E-A947-70E740481C1C}">
+                          <a14:useLocalDpi xmlns:a14="http://schemas.microsoft.com/office/drawing/2010/main" val="0"/>
+                        </a:ext>
+                      </a:extLst>
+                    </a:blip>
+                    <a:stretch>
+                      <a:fillRect/>
+                    </a:stretch>
+                  </pic:blipFill>
+                  <pic:spPr>
+                    <a:xfrm>
+                      <a:off x="0" y="0"/>
+                      <a:ext cx="2316480" cy="1746994"/>
+                    </a:xfrm>
+                    <a:prstGeom prst="rect">
+                      <a:avLst/>
+                    </a:prstGeom>
+                  </pic:spPr>
+                </pic:pic>
+              </a:graphicData>
+            </a:graphic>
+          </wp:anchor>
+        </w:drawing>
+      </w:r>
+      <m:oMath>
+        <m:sSub>
+          <m:sSubPr>
+            <m:ctrlPr>
+              <w:rPr>
+                <w:rFonts w:ascii="Cambria Math" w:eastAsiaTheme="minorEastAsia" w:hAnsi="Cambria Math"/>
+                <w:i/>
+              </w:rPr>
+            </m:ctrlPr>
+          </m:sSubPr>
+          <m:e>
+            <m:r>
+              <w:rPr>
+                <w:rFonts w:ascii="Cambria Math" w:eastAsiaTheme="minorEastAsia" w:hAnsi="Cambria Math"/>
+              </w:rPr>
+              <m:t>F</m:t>
+            </m:r>
+          </m:e>
+          <m:sub>
+            <m:r>
+              <w:rPr>
+                <w:rFonts w:ascii="Cambria Math" w:eastAsiaTheme="minorEastAsia" w:hAnsi="Cambria Math"/>
+              </w:rPr>
+              <m:t>А</m:t>
+            </m:r>
+          </m:sub>
+        </m:sSub>
+        <m:r>
+          <w:rPr>
+            <w:rFonts w:ascii="Cambria Math" w:eastAsiaTheme="minorEastAsia" w:hAnsi="Cambria Math"/>
+          </w:rPr>
+          <m:t>=</m:t>
+        </m:r>
+        <m:nary>
+          <m:naryPr>
+            <m:chr m:val="∑"/>
+            <m:limLoc m:val="undOvr"/>
+            <m:subHide m:val="1"/>
+            <m:supHide m:val="1"/>
+            <m:ctrlPr>
+              <w:rPr>
+                <w:rFonts w:ascii="Cambria Math" w:eastAsiaTheme="minorEastAsia" w:hAnsi="Cambria Math"/>
+                <w:i/>
+              </w:rPr>
+            </m:ctrlPr>
+          </m:naryPr>
+          <m:sub/>
+          <m:sup/>
+          <m:e>
+            <m:sSub>
+              <m:sSubPr>
+                <m:ctrlPr>
+                  <w:rPr>
+                    <w:rFonts w:ascii="Cambria Math" w:eastAsiaTheme="minorEastAsia" w:hAnsi="Cambria Math"/>
+                    <w:i/>
+                    <w:lang w:val="en-US"/>
+                  </w:rPr>
+                </m:ctrlPr>
+              </m:sSubPr>
+              <m:e>
+                <m:r>
+                  <w:rPr>
+                    <w:rFonts w:ascii="Cambria Math" w:eastAsiaTheme="minorEastAsia" w:hAnsi="Cambria Math"/>
+                    <w:lang w:val="en-US"/>
+                  </w:rPr>
+                  <m:t>F</m:t>
+                </m:r>
+              </m:e>
+              <m:sub>
+                <m:sSub>
+                  <m:sSubPr>
+                    <m:ctrlPr>
+                      <w:rPr>
+                        <w:rFonts w:ascii="Cambria Math" w:eastAsiaTheme="minorEastAsia" w:hAnsi="Cambria Math"/>
+                        <w:i/>
+                        <w:lang w:val="en-US"/>
+                      </w:rPr>
+                    </m:ctrlPr>
+                  </m:sSubPr>
+                  <m:e>
+                    <m:r>
+                      <w:rPr>
+                        <w:rFonts w:ascii="Cambria Math" w:eastAsiaTheme="minorEastAsia" w:hAnsi="Cambria Math"/>
+                        <w:lang w:val="en-US"/>
+                      </w:rPr>
+                      <m:t>A</m:t>
+                    </m:r>
+                  </m:e>
+                  <m:sub>
+                    <m:r>
+                      <w:rPr>
+                        <w:rFonts w:ascii="Cambria Math" w:eastAsiaTheme="minorEastAsia" w:hAnsi="Cambria Math"/>
+                      </w:rPr>
+                      <m:t>т.п.</m:t>
+                    </m:r>
+                  </m:sub>
+                </m:sSub>
+              </m:sub>
+            </m:sSub>
+          </m:e>
+        </m:nary>
+        <m:r>
+          <w:rPr>
+            <w:rFonts w:ascii="Cambria Math" w:eastAsiaTheme="minorEastAsia" w:hAnsi="Cambria Math"/>
+          </w:rPr>
+          <m:t>=ρ</m:t>
+        </m:r>
+        <m:r>
+          <w:rPr>
+            <w:rFonts w:ascii="Cambria Math" w:eastAsiaTheme="minorEastAsia" w:hAnsi="Cambria Math"/>
+            <w:lang w:val="en-US"/>
+          </w:rPr>
+          <m:t>g</m:t>
+        </m:r>
+        <m:sSub>
+          <m:sSubPr>
+            <m:ctrlPr>
+              <w:rPr>
+                <w:rFonts w:ascii="Cambria Math" w:eastAsiaTheme="minorEastAsia" w:hAnsi="Cambria Math"/>
+                <w:i/>
+                <w:lang w:val="en-US"/>
+              </w:rPr>
+            </m:ctrlPr>
+          </m:sSubPr>
+          <m:e>
+            <m:r>
+              <w:rPr>
+                <w:rFonts w:ascii="Cambria Math" w:eastAsiaTheme="minorEastAsia" w:hAnsi="Cambria Math"/>
+                <w:lang w:val="en-US"/>
+              </w:rPr>
+              <m:t>V</m:t>
+            </m:r>
+          </m:e>
+          <m:sub>
+            <m:r>
+              <w:rPr>
+                <w:rFonts w:ascii="Cambria Math" w:eastAsiaTheme="minorEastAsia" w:hAnsi="Cambria Math"/>
+              </w:rPr>
+              <m:t>т</m:t>
+            </m:r>
+          </m:sub>
+        </m:sSub>
+      </m:oMath>
+    </w:p>
+    <w:p>
+      <w:pPr>
+        <w:rPr>
+          <w:rFonts w:eastAsiaTheme="minorEastAsia"/>
+        </w:rPr>
+      </w:pPr>
+    </w:p>
+    <w:p>
+      <w:pPr>
+        <w:rPr>
+          <w:rFonts w:eastAsiaTheme="minorEastAsia"/>
+        </w:rPr>
+      </w:pPr>
+    </w:p>
+    <w:p>
+      <w:pPr>
+        <w:rPr>
+          <w:rFonts w:eastAsiaTheme="minorEastAsia"/>
+        </w:rPr>
+      </w:pPr>
     </w:p>
     <w:p>
       <w:pPr>
@@ -305,7 +640,13 @@
         <w:rPr>
           <w:rFonts w:eastAsiaTheme="minorEastAsia"/>
         </w:rPr>
-        <w:t>Если жидкость находится в поле тяжести,  то</w:t>
+        <w:t xml:space="preserve">Если жидкость находится в поле </w:t>
+      </w:r>
+      <w:r>
+        <w:rPr>
+          <w:rFonts w:eastAsiaTheme="minorEastAsia"/>
+        </w:rPr>
+        <w:t>тяжести, то</w:t>
       </w:r>
       <w:r>
         <w:rPr>
@@ -479,6 +820,7 @@
         <w:pStyle w:val="a6"/>
       </w:pPr>
       <w:r>
+        <w:lastRenderedPageBreak/>
         <w:t xml:space="preserve">Если жидкость несжимаема </w:t>
       </w:r>
       <m:oMath>
@@ -641,672 +983,6 @@
         </m:oMath>
       </m:oMathPara>
     </w:p>
-    <w:p>
-      <w:pPr>
-        <w:rPr>
-          <w:rFonts w:eastAsiaTheme="minorEastAsia"/>
-        </w:rPr>
-      </w:pPr>
-      <w:r>
-        <w:rPr>
-          <w:rFonts w:eastAsiaTheme="minorEastAsia"/>
-          <w:u w:val="single"/>
-        </w:rPr>
-        <w:t>Основное уравнение гидродинамики</w:t>
-      </w:r>
-      <w:r>
-        <w:rPr>
-          <w:rFonts w:eastAsiaTheme="minorEastAsia"/>
-        </w:rPr>
-        <w:t xml:space="preserve"> идеальной жидкости</w:t>
-      </w:r>
-      <w:r>
-        <w:rPr>
-          <w:rFonts w:eastAsiaTheme="minorEastAsia"/>
-        </w:rPr>
-        <w:t xml:space="preserve"> (уравнение Эйлера)</w:t>
-      </w:r>
-      <w:r>
-        <w:rPr>
-          <w:rFonts w:eastAsiaTheme="minorEastAsia"/>
-        </w:rPr>
-        <w:t>:</w:t>
-      </w:r>
-    </w:p>
-    <w:p>
-      <w:pPr>
-        <w:rPr>
-          <w:rFonts w:eastAsiaTheme="minorEastAsia"/>
-        </w:rPr>
-      </w:pPr>
-      <m:oMathPara>
-        <m:oMath>
-          <m:r>
-            <w:rPr>
-              <w:rFonts w:ascii="Cambria Math" w:hAnsi="Cambria Math"/>
-            </w:rPr>
-            <m:t>ρ</m:t>
-          </m:r>
-          <m:f>
-            <m:fPr>
-              <m:ctrlPr>
-                <w:rPr>
-                  <w:rFonts w:ascii="Cambria Math" w:hAnsi="Cambria Math"/>
-                  <w:i/>
-                </w:rPr>
-              </m:ctrlPr>
-            </m:fPr>
-            <m:num>
-              <m:r>
-                <w:rPr>
-                  <w:rFonts w:ascii="Cambria Math" w:hAnsi="Cambria Math"/>
-                </w:rPr>
-                <m:t>d</m:t>
-              </m:r>
-              <m:acc>
-                <m:accPr>
-                  <m:chr m:val="⃗"/>
-                  <m:ctrlPr>
-                    <w:rPr>
-                      <w:rFonts w:ascii="Cambria Math" w:hAnsi="Cambria Math"/>
-                      <w:i/>
-                    </w:rPr>
-                  </m:ctrlPr>
-                </m:accPr>
-                <m:e>
-                  <m:r>
-                    <w:rPr>
-                      <w:rFonts w:ascii="Cambria Math" w:hAnsi="Cambria Math"/>
-                    </w:rPr>
-                    <m:t>v</m:t>
-                  </m:r>
-                </m:e>
-              </m:acc>
-            </m:num>
-            <m:den>
-              <m:r>
-                <w:rPr>
-                  <w:rFonts w:ascii="Cambria Math" w:hAnsi="Cambria Math"/>
-                </w:rPr>
-                <m:t>dt</m:t>
-              </m:r>
-            </m:den>
-          </m:f>
-          <m:r>
-            <w:rPr>
-              <w:rFonts w:ascii="Cambria Math" w:eastAsiaTheme="minorEastAsia" w:hAnsi="Cambria Math"/>
-              <w:lang w:val="en-US"/>
-            </w:rPr>
-            <m:t>=</m:t>
-          </m:r>
-          <m:acc>
-            <m:accPr>
-              <m:chr m:val="⃗"/>
-              <m:ctrlPr>
-                <w:rPr>
-                  <w:rFonts w:ascii="Cambria Math" w:eastAsiaTheme="minorEastAsia" w:hAnsi="Cambria Math"/>
-                  <w:i/>
-                  <w:lang w:val="en-US"/>
-                </w:rPr>
-              </m:ctrlPr>
-            </m:accPr>
-            <m:e>
-              <m:r>
-                <w:rPr>
-                  <w:rFonts w:ascii="Cambria Math" w:eastAsiaTheme="minorEastAsia" w:hAnsi="Cambria Math"/>
-                  <w:lang w:val="en-US"/>
-                </w:rPr>
-                <m:t>f</m:t>
-              </m:r>
-            </m:e>
-          </m:acc>
-          <m:r>
-            <w:rPr>
-              <w:rFonts w:ascii="Cambria Math" w:eastAsiaTheme="minorEastAsia" w:hAnsi="Cambria Math"/>
-              <w:lang w:val="en-US"/>
-            </w:rPr>
-            <m:t>-</m:t>
-          </m:r>
-          <m:r>
-            <m:rPr>
-              <m:sty m:val="p"/>
-            </m:rPr>
-            <w:rPr>
-              <w:rFonts w:ascii="Cambria Math" w:hAnsi="Cambria Math"/>
-            </w:rPr>
-            <m:t>grad</m:t>
-          </m:r>
-          <m:r>
-            <w:rPr>
-              <w:rFonts w:ascii="Cambria Math" w:hAnsi="Cambria Math"/>
-            </w:rPr>
-            <m:t xml:space="preserve"> P</m:t>
-          </m:r>
-        </m:oMath>
-      </m:oMathPara>
-    </w:p>
-    <w:p>
-      <w:pPr>
-        <w:rPr>
-          <w:rFonts w:eastAsiaTheme="minorEastAsia"/>
-        </w:rPr>
-      </w:pPr>
-      <w:r>
-        <w:rPr>
-          <w:rFonts w:eastAsiaTheme="minorEastAsia"/>
-        </w:rPr>
-        <w:t xml:space="preserve">Вообще говоря, </w:t>
-      </w:r>
-      <m:oMath>
-        <m:acc>
-          <m:accPr>
-            <m:chr m:val="⃗"/>
-            <m:ctrlPr>
-              <w:rPr>
-                <w:rFonts w:ascii="Cambria Math" w:eastAsiaTheme="minorEastAsia" w:hAnsi="Cambria Math"/>
-                <w:i/>
-              </w:rPr>
-            </m:ctrlPr>
-          </m:accPr>
-          <m:e>
-            <m:r>
-              <w:rPr>
-                <w:rFonts w:ascii="Cambria Math" w:eastAsiaTheme="minorEastAsia" w:hAnsi="Cambria Math"/>
-              </w:rPr>
-              <m:t>v</m:t>
-            </m:r>
-          </m:e>
-        </m:acc>
-        <m:r>
-          <w:rPr>
-            <w:rFonts w:ascii="Cambria Math" w:eastAsiaTheme="minorEastAsia" w:hAnsi="Cambria Math"/>
-          </w:rPr>
-          <m:t>=</m:t>
-        </m:r>
-        <m:acc>
-          <m:accPr>
-            <m:chr m:val="⃗"/>
-            <m:ctrlPr>
-              <w:rPr>
-                <w:rFonts w:ascii="Cambria Math" w:eastAsiaTheme="minorEastAsia" w:hAnsi="Cambria Math"/>
-                <w:i/>
-              </w:rPr>
-            </m:ctrlPr>
-          </m:accPr>
-          <m:e>
-            <m:r>
-              <w:rPr>
-                <w:rFonts w:ascii="Cambria Math" w:eastAsiaTheme="minorEastAsia" w:hAnsi="Cambria Math"/>
-              </w:rPr>
-              <m:t>v</m:t>
-            </m:r>
-          </m:e>
-        </m:acc>
-        <m:d>
-          <m:dPr>
-            <m:ctrlPr>
-              <w:rPr>
-                <w:rFonts w:ascii="Cambria Math" w:eastAsiaTheme="minorEastAsia" w:hAnsi="Cambria Math"/>
-                <w:i/>
-              </w:rPr>
-            </m:ctrlPr>
-          </m:dPr>
-          <m:e>
-            <m:acc>
-              <m:accPr>
-                <m:chr m:val="⃗"/>
-                <m:ctrlPr>
-                  <w:rPr>
-                    <w:rFonts w:ascii="Cambria Math" w:eastAsiaTheme="minorEastAsia" w:hAnsi="Cambria Math"/>
-                    <w:i/>
-                  </w:rPr>
-                </m:ctrlPr>
-              </m:accPr>
-              <m:e>
-                <m:r>
-                  <w:rPr>
-                    <w:rFonts w:ascii="Cambria Math" w:eastAsiaTheme="minorEastAsia" w:hAnsi="Cambria Math"/>
-                  </w:rPr>
-                  <m:t>r</m:t>
-                </m:r>
-              </m:e>
-            </m:acc>
-            <m:r>
-              <w:rPr>
-                <w:rFonts w:ascii="Cambria Math" w:eastAsiaTheme="minorEastAsia" w:hAnsi="Cambria Math"/>
-              </w:rPr>
-              <m:t>,t</m:t>
-            </m:r>
-          </m:e>
-        </m:d>
-      </m:oMath>
-      <w:r>
-        <w:rPr>
-          <w:rFonts w:eastAsiaTheme="minorEastAsia"/>
-        </w:rPr>
-        <w:t xml:space="preserve">, </w:t>
-      </w:r>
-      <w:r>
-        <w:rPr>
-          <w:rFonts w:eastAsiaTheme="minorEastAsia"/>
-        </w:rPr>
-        <w:t xml:space="preserve">поэтому </w:t>
-      </w:r>
-    </w:p>
-    <w:p>
-      <w:pPr>
-        <w:rPr>
-          <w:rFonts w:eastAsiaTheme="minorEastAsia"/>
-          <w:lang w:val="en-US"/>
-        </w:rPr>
-      </w:pPr>
-      <m:oMathPara>
-        <m:oMath>
-          <m:f>
-            <m:fPr>
-              <m:ctrlPr>
-                <w:rPr>
-                  <w:rFonts w:ascii="Cambria Math" w:hAnsi="Cambria Math"/>
-                  <w:i/>
-                </w:rPr>
-              </m:ctrlPr>
-            </m:fPr>
-            <m:num>
-              <m:r>
-                <w:rPr>
-                  <w:rFonts w:ascii="Cambria Math" w:hAnsi="Cambria Math"/>
-                </w:rPr>
-                <m:t>d</m:t>
-              </m:r>
-              <m:acc>
-                <m:accPr>
-                  <m:chr m:val="⃗"/>
-                  <m:ctrlPr>
-                    <w:rPr>
-                      <w:rFonts w:ascii="Cambria Math" w:hAnsi="Cambria Math"/>
-                      <w:i/>
-                    </w:rPr>
-                  </m:ctrlPr>
-                </m:accPr>
-                <m:e>
-                  <m:r>
-                    <w:rPr>
-                      <w:rFonts w:ascii="Cambria Math" w:hAnsi="Cambria Math"/>
-                    </w:rPr>
-                    <m:t>v</m:t>
-                  </m:r>
-                </m:e>
-              </m:acc>
-            </m:num>
-            <m:den>
-              <m:r>
-                <w:rPr>
-                  <w:rFonts w:ascii="Cambria Math" w:hAnsi="Cambria Math"/>
-                </w:rPr>
-                <m:t>dt</m:t>
-              </m:r>
-            </m:den>
-          </m:f>
-          <m:r>
-            <w:rPr>
-              <w:rFonts w:ascii="Cambria Math" w:hAnsi="Cambria Math"/>
-            </w:rPr>
-            <m:t>=</m:t>
-          </m:r>
-          <m:f>
-            <m:fPr>
-              <m:ctrlPr>
-                <w:rPr>
-                  <w:rFonts w:ascii="Cambria Math" w:hAnsi="Cambria Math"/>
-                  <w:i/>
-                </w:rPr>
-              </m:ctrlPr>
-            </m:fPr>
-            <m:num>
-              <m:r>
-                <w:rPr>
-                  <w:rFonts w:ascii="Cambria Math" w:hAnsi="Cambria Math"/>
-                </w:rPr>
-                <m:t>∂</m:t>
-              </m:r>
-              <m:acc>
-                <m:accPr>
-                  <m:chr m:val="⃗"/>
-                  <m:ctrlPr>
-                    <w:rPr>
-                      <w:rFonts w:ascii="Cambria Math" w:hAnsi="Cambria Math"/>
-                      <w:i/>
-                    </w:rPr>
-                  </m:ctrlPr>
-                </m:accPr>
-                <m:e>
-                  <m:r>
-                    <w:rPr>
-                      <w:rFonts w:ascii="Cambria Math" w:hAnsi="Cambria Math"/>
-                    </w:rPr>
-                    <m:t>v</m:t>
-                  </m:r>
-                </m:e>
-              </m:acc>
-            </m:num>
-            <m:den>
-              <m:r>
-                <w:rPr>
-                  <w:rFonts w:ascii="Cambria Math" w:hAnsi="Cambria Math"/>
-                </w:rPr>
-                <m:t>∂t</m:t>
-              </m:r>
-            </m:den>
-          </m:f>
-          <m:r>
-            <w:rPr>
-              <w:rFonts w:ascii="Cambria Math" w:hAnsi="Cambria Math"/>
-            </w:rPr>
-            <m:t>+</m:t>
-          </m:r>
-          <m:d>
-            <m:dPr>
-              <m:ctrlPr>
-                <w:rPr>
-                  <w:rFonts w:ascii="Cambria Math" w:hAnsi="Cambria Math"/>
-                  <w:i/>
-                </w:rPr>
-              </m:ctrlPr>
-            </m:dPr>
-            <m:e>
-              <m:acc>
-                <m:accPr>
-                  <m:chr m:val="⃗"/>
-                  <m:ctrlPr>
-                    <w:rPr>
-                      <w:rFonts w:ascii="Cambria Math" w:hAnsi="Cambria Math"/>
-                      <w:i/>
-                    </w:rPr>
-                  </m:ctrlPr>
-                </m:accPr>
-                <m:e>
-                  <m:r>
-                    <w:rPr>
-                      <w:rFonts w:ascii="Cambria Math" w:hAnsi="Cambria Math"/>
-                    </w:rPr>
-                    <m:t>v</m:t>
-                  </m:r>
-                </m:e>
-              </m:acc>
-              <m:r>
-                <m:rPr>
-                  <m:sty m:val="p"/>
-                </m:rPr>
-                <w:rPr>
-                  <w:rFonts w:ascii="Cambria Math" w:hAnsi="Cambria Math"/>
-                </w:rPr>
-                <m:t>∇</m:t>
-              </m:r>
-              <m:ctrlPr>
-                <w:rPr>
-                  <w:rFonts w:ascii="Cambria Math" w:hAnsi="Cambria Math"/>
-                </w:rPr>
-              </m:ctrlPr>
-            </m:e>
-          </m:d>
-          <m:acc>
-            <m:accPr>
-              <m:chr m:val="⃗"/>
-              <m:ctrlPr>
-                <w:rPr>
-                  <w:rFonts w:ascii="Cambria Math" w:hAnsi="Cambria Math"/>
-                  <w:i/>
-                </w:rPr>
-              </m:ctrlPr>
-            </m:accPr>
-            <m:e>
-              <m:r>
-                <w:rPr>
-                  <w:rFonts w:ascii="Cambria Math" w:hAnsi="Cambria Math"/>
-                </w:rPr>
-                <m:t>v</m:t>
-              </m:r>
-            </m:e>
-          </m:acc>
-        </m:oMath>
-      </m:oMathPara>
-    </w:p>
-    <w:p>
-      <w:pPr>
-        <w:rPr>
-          <w:rFonts w:eastAsiaTheme="minorEastAsia"/>
-        </w:rPr>
-      </w:pPr>
-      <w:r>
-        <w:rPr>
-          <w:rFonts w:eastAsiaTheme="minorEastAsia"/>
-        </w:rPr>
-        <w:t>и уравнение Эйлера принимает вид:</w:t>
-      </w:r>
-    </w:p>
-    <w:p>
-      <w:pPr>
-        <w:rPr>
-          <w:rFonts w:eastAsiaTheme="minorEastAsia"/>
-          <w:i/>
-        </w:rPr>
-      </w:pPr>
-      <m:oMathPara>
-        <m:oMath>
-          <m:f>
-            <m:fPr>
-              <m:ctrlPr>
-                <w:rPr>
-                  <w:rFonts w:ascii="Cambria Math" w:hAnsi="Cambria Math"/>
-                  <w:i/>
-                </w:rPr>
-              </m:ctrlPr>
-            </m:fPr>
-            <m:num>
-              <m:r>
-                <w:rPr>
-                  <w:rFonts w:ascii="Cambria Math" w:hAnsi="Cambria Math"/>
-                </w:rPr>
-                <m:t>∂</m:t>
-              </m:r>
-              <m:acc>
-                <m:accPr>
-                  <m:chr m:val="⃗"/>
-                  <m:ctrlPr>
-                    <w:rPr>
-                      <w:rFonts w:ascii="Cambria Math" w:hAnsi="Cambria Math"/>
-                      <w:i/>
-                    </w:rPr>
-                  </m:ctrlPr>
-                </m:accPr>
-                <m:e>
-                  <m:r>
-                    <w:rPr>
-                      <w:rFonts w:ascii="Cambria Math" w:hAnsi="Cambria Math"/>
-                    </w:rPr>
-                    <m:t>v</m:t>
-                  </m:r>
-                </m:e>
-              </m:acc>
-            </m:num>
-            <m:den>
-              <m:r>
-                <w:rPr>
-                  <w:rFonts w:ascii="Cambria Math" w:hAnsi="Cambria Math"/>
-                </w:rPr>
-                <m:t>∂t</m:t>
-              </m:r>
-            </m:den>
-          </m:f>
-          <m:r>
-            <w:rPr>
-              <w:rFonts w:ascii="Cambria Math" w:hAnsi="Cambria Math"/>
-            </w:rPr>
-            <m:t>+</m:t>
-          </m:r>
-          <m:d>
-            <m:dPr>
-              <m:ctrlPr>
-                <w:rPr>
-                  <w:rFonts w:ascii="Cambria Math" w:hAnsi="Cambria Math"/>
-                  <w:i/>
-                </w:rPr>
-              </m:ctrlPr>
-            </m:dPr>
-            <m:e>
-              <m:acc>
-                <m:accPr>
-                  <m:chr m:val="⃗"/>
-                  <m:ctrlPr>
-                    <w:rPr>
-                      <w:rFonts w:ascii="Cambria Math" w:hAnsi="Cambria Math"/>
-                      <w:i/>
-                    </w:rPr>
-                  </m:ctrlPr>
-                </m:accPr>
-                <m:e>
-                  <m:r>
-                    <w:rPr>
-                      <w:rFonts w:ascii="Cambria Math" w:hAnsi="Cambria Math"/>
-                    </w:rPr>
-                    <m:t>v</m:t>
-                  </m:r>
-                </m:e>
-              </m:acc>
-              <m:r>
-                <m:rPr>
-                  <m:sty m:val="p"/>
-                </m:rPr>
-                <w:rPr>
-                  <w:rFonts w:ascii="Cambria Math" w:hAnsi="Cambria Math"/>
-                </w:rPr>
-                <m:t>∇</m:t>
-              </m:r>
-              <m:ctrlPr>
-                <w:rPr>
-                  <w:rFonts w:ascii="Cambria Math" w:hAnsi="Cambria Math"/>
-                </w:rPr>
-              </m:ctrlPr>
-            </m:e>
-          </m:d>
-          <m:acc>
-            <m:accPr>
-              <m:chr m:val="⃗"/>
-              <m:ctrlPr>
-                <w:rPr>
-                  <w:rFonts w:ascii="Cambria Math" w:hAnsi="Cambria Math"/>
-                  <w:i/>
-                </w:rPr>
-              </m:ctrlPr>
-            </m:accPr>
-            <m:e>
-              <m:r>
-                <w:rPr>
-                  <w:rFonts w:ascii="Cambria Math" w:hAnsi="Cambria Math"/>
-                </w:rPr>
-                <m:t>v</m:t>
-              </m:r>
-            </m:e>
-          </m:acc>
-          <m:r>
-            <w:rPr>
-              <w:rFonts w:ascii="Cambria Math" w:hAnsi="Cambria Math"/>
-            </w:rPr>
-            <m:t>=</m:t>
-          </m:r>
-          <m:f>
-            <m:fPr>
-              <m:ctrlPr>
-                <w:rPr>
-                  <w:rFonts w:ascii="Cambria Math" w:eastAsiaTheme="minorEastAsia" w:hAnsi="Cambria Math"/>
-                  <w:i/>
-                  <w:lang w:val="en-US"/>
-                </w:rPr>
-              </m:ctrlPr>
-            </m:fPr>
-            <m:num>
-              <m:r>
-                <w:rPr>
-                  <w:rFonts w:ascii="Cambria Math" w:eastAsiaTheme="minorEastAsia" w:hAnsi="Cambria Math"/>
-                  <w:lang w:val="en-US"/>
-                </w:rPr>
-                <m:t>1</m:t>
-              </m:r>
-            </m:num>
-            <m:den>
-              <m:r>
-                <w:rPr>
-                  <w:rFonts w:ascii="Cambria Math" w:eastAsiaTheme="minorEastAsia" w:hAnsi="Cambria Math"/>
-                  <w:lang w:val="en-US"/>
-                </w:rPr>
-                <m:t>ρ</m:t>
-              </m:r>
-            </m:den>
-          </m:f>
-          <m:d>
-            <m:dPr>
-              <m:ctrlPr>
-                <w:rPr>
-                  <w:rFonts w:ascii="Cambria Math" w:hAnsi="Cambria Math"/>
-                </w:rPr>
-              </m:ctrlPr>
-            </m:dPr>
-            <m:e>
-              <m:acc>
-                <m:accPr>
-                  <m:chr m:val="⃗"/>
-                  <m:ctrlPr>
-                    <w:rPr>
-                      <w:rFonts w:ascii="Cambria Math" w:hAnsi="Cambria Math"/>
-                      <w:i/>
-                      <w:lang w:val="en-US"/>
-                    </w:rPr>
-                  </m:ctrlPr>
-                </m:accPr>
-                <m:e>
-                  <m:r>
-                    <w:rPr>
-                      <w:rFonts w:ascii="Cambria Math" w:hAnsi="Cambria Math"/>
-                      <w:lang w:val="en-US"/>
-                    </w:rPr>
-                    <m:t>f</m:t>
-                  </m:r>
-                </m:e>
-              </m:acc>
-              <m:r>
-                <m:rPr>
-                  <m:sty m:val="p"/>
-                </m:rPr>
-                <w:rPr>
-                  <w:rFonts w:ascii="Cambria Math" w:hAnsi="Cambria Math"/>
-                </w:rPr>
-                <m:t>-grad</m:t>
-              </m:r>
-              <m:r>
-                <w:rPr>
-                  <w:rFonts w:ascii="Cambria Math" w:hAnsi="Cambria Math"/>
-                </w:rPr>
-                <m:t xml:space="preserve"> P</m:t>
-              </m:r>
-              <m:ctrlPr>
-                <w:rPr>
-                  <w:rFonts w:ascii="Cambria Math" w:hAnsi="Cambria Math"/>
-                  <w:i/>
-                </w:rPr>
-              </m:ctrlPr>
-            </m:e>
-          </m:d>
-        </m:oMath>
-      </m:oMathPara>
-    </w:p>
-    <w:p>
-      <w:pPr>
-        <w:rPr>
-          <w:rFonts w:eastAsiaTheme="minorEastAsia"/>
-        </w:rPr>
-      </w:pPr>
-    </w:p>
-    <w:p/>
     <w:p/>
     <w:p/>
     <w:p>
@@ -1321,37 +997,6 @@
           <w:rFonts w:eastAsiaTheme="minorEastAsia"/>
         </w:rPr>
       </w:pPr>
-      <w:r>
-        <w:rPr>
-          <w:noProof/>
-        </w:rPr>
-        <w:lastRenderedPageBreak/>
-        <w:pict w14:anchorId="17B2252B">
-          <v:shapetype id="_x0000_t75" coordsize="21600,21600" o:spt="75" o:preferrelative="t" path="m@4@5l@4@11@9@11@9@5xe" filled="f" stroked="f">
-            <v:stroke joinstyle="miter"/>
-            <v:formulas>
-              <v:f eqn="if lineDrawn pixelLineWidth 0"/>
-              <v:f eqn="sum @0 1 0"/>
-              <v:f eqn="sum 0 0 @1"/>
-              <v:f eqn="prod @2 1 2"/>
-              <v:f eqn="prod @3 21600 pixelWidth"/>
-              <v:f eqn="prod @3 21600 pixelHeight"/>
-              <v:f eqn="sum @0 0 1"/>
-              <v:f eqn="prod @6 1 2"/>
-              <v:f eqn="prod @7 21600 pixelWidth"/>
-              <v:f eqn="sum @8 21600 0"/>
-              <v:f eqn="prod @7 21600 pixelHeight"/>
-              <v:f eqn="sum @10 21600 0"/>
-            </v:formulas>
-            <v:path o:extrusionok="f" gradientshapeok="t" o:connecttype="rect"/>
-            <o:lock v:ext="edit" aspectratio="t"/>
-          </v:shapetype>
-          <v:shape id="_x0000_s1026" type="#_x0000_t75" style="position:absolute;margin-left:0;margin-top:61.2pt;width:208.2pt;height:220.8pt;z-index:-251658752;mso-position-horizontal:absolute;mso-position-horizontal-relative:text;mso-position-vertical:absolute;mso-position-vertical-relative:text" wrapcoords="-58 0 -58 21545 21600 21545 21600 0 -58 0">
-            <v:imagedata r:id="rId4" o:title="26"/>
-            <w10:wrap type="tight"/>
-          </v:shape>
-        </w:pict>
-      </w:r>
       <w:r>
         <w:rPr>
           <w:b/>
@@ -2105,6 +1750,36 @@
       <w:pPr>
         <w:pStyle w:val="a6"/>
       </w:pPr>
+      <w:r>
+        <w:rPr>
+          <w:noProof/>
+        </w:rPr>
+        <w:pict w14:anchorId="17B2252B">
+          <v:shapetype id="_x0000_t75" coordsize="21600,21600" o:spt="75" o:preferrelative="t" path="m@4@5l@4@11@9@11@9@5xe" filled="f" stroked="f">
+            <v:stroke joinstyle="miter"/>
+            <v:formulas>
+              <v:f eqn="if lineDrawn pixelLineWidth 0"/>
+              <v:f eqn="sum @0 1 0"/>
+              <v:f eqn="sum 0 0 @1"/>
+              <v:f eqn="prod @2 1 2"/>
+              <v:f eqn="prod @3 21600 pixelWidth"/>
+              <v:f eqn="prod @3 21600 pixelHeight"/>
+              <v:f eqn="sum @0 0 1"/>
+              <v:f eqn="prod @6 1 2"/>
+              <v:f eqn="prod @7 21600 pixelWidth"/>
+              <v:f eqn="sum @8 21600 0"/>
+              <v:f eqn="prod @7 21600 pixelHeight"/>
+              <v:f eqn="sum @10 21600 0"/>
+            </v:formulas>
+            <v:path o:extrusionok="f" gradientshapeok="t" o:connecttype="rect"/>
+            <o:lock v:ext="edit" aspectratio="t"/>
+          </v:shapetype>
+          <v:shape id="_x0000_s1026" type="#_x0000_t75" style="position:absolute;margin-left:0;margin-top:-93.75pt;width:208.2pt;height:220.8pt;z-index:-251658240;mso-position-horizontal-relative:text;mso-position-vertical-relative:text" wrapcoords="-58 0 -58 21545 21600 21545 21600 0 -58 0">
+            <v:imagedata r:id="rId7" o:title="26"/>
+            <w10:wrap type="tight"/>
+          </v:shape>
+        </w:pict>
+      </w:r>
       <w:r>
         <w:t>В проекции на вертикаль</w:t>
       </w:r>
@@ -3115,7 +2790,7 @@
     <w:lsdException w:name="Table Web 2" w:semiHidden="1" w:unhideWhenUsed="1"/>
     <w:lsdException w:name="Table Web 3" w:semiHidden="1" w:unhideWhenUsed="1"/>
     <w:lsdException w:name="Balloon Text" w:semiHidden="1" w:unhideWhenUsed="1"/>
-    <w:lsdException w:name="Table Grid" w:semiHidden="1" w:uiPriority="59" w:unhideWhenUsed="1"/>
+    <w:lsdException w:name="Table Grid" w:uiPriority="59"/>
     <w:lsdException w:name="Table Theme" w:semiHidden="1" w:unhideWhenUsed="1"/>
     <w:lsdException w:name="Placeholder Text" w:semiHidden="1"/>
     <w:lsdException w:name="No Spacing" w:uiPriority="1" w:qFormat="1"/>

--- a/Физика/Механика/Механика жидкостей/Гидростатика.docx
+++ b/Физика/Механика/Механика жидкостей/Гидростатика.docx
@@ -105,8 +105,16 @@
       <w:r>
         <w:rPr>
           <w:rFonts w:eastAsiaTheme="minorEastAsia"/>
-        </w:rPr>
-        <w:t xml:space="preserve">Формула для гидростатического давления на глубине </w:t>
+          <w:b/>
+          <w:bCs/>
+        </w:rPr>
+        <w:t>Формула для гидростатического давления</w:t>
+      </w:r>
+      <w:r>
+        <w:rPr>
+          <w:rFonts w:eastAsiaTheme="minorEastAsia"/>
+        </w:rPr>
+        <w:t xml:space="preserve"> на глубине </w:t>
       </w:r>
       <m:oMath>
         <m:r>
@@ -213,7 +221,7 @@
           <w:noProof/>
         </w:rPr>
         <w:drawing>
-          <wp:anchor distT="0" distB="0" distL="114300" distR="114300" simplePos="0" relativeHeight="251658240" behindDoc="0" locked="0" layoutInCell="1" allowOverlap="1" wp14:anchorId="7F32CFE1" wp14:editId="7E04FE6C">
+          <wp:anchor distT="0" distB="0" distL="114300" distR="114300" simplePos="0" relativeHeight="251657216" behindDoc="0" locked="0" layoutInCell="1" allowOverlap="1" wp14:anchorId="7F32CFE1" wp14:editId="7E04FE6C">
             <wp:simplePos x="0" y="0"/>
             <wp:positionH relativeFrom="column">
               <wp:posOffset>-51435</wp:posOffset>
@@ -420,6 +428,272 @@
           <w:rFonts w:eastAsiaTheme="minorEastAsia"/>
         </w:rPr>
       </w:pPr>
+      <w:r>
+        <w:rPr>
+          <w:rFonts w:eastAsiaTheme="minorEastAsia"/>
+        </w:rPr>
+        <w:drawing>
+          <wp:anchor distT="0" distB="0" distL="114300" distR="114300" simplePos="0" relativeHeight="251666944" behindDoc="0" locked="0" layoutInCell="1" allowOverlap="1" wp14:anchorId="34DB53DA" wp14:editId="63010717">
+            <wp:simplePos x="0" y="0"/>
+            <wp:positionH relativeFrom="column">
+              <wp:posOffset>-2365375</wp:posOffset>
+            </wp:positionH>
+            <wp:positionV relativeFrom="paragraph">
+              <wp:posOffset>1080770</wp:posOffset>
+            </wp:positionV>
+            <wp:extent cx="2513330" cy="1188085"/>
+            <wp:effectExtent l="0" t="0" r="1270" b="0"/>
+            <wp:wrapThrough wrapText="bothSides">
+              <wp:wrapPolygon edited="0">
+                <wp:start x="0" y="0"/>
+                <wp:lineTo x="0" y="21127"/>
+                <wp:lineTo x="21447" y="21127"/>
+                <wp:lineTo x="21447" y="0"/>
+                <wp:lineTo x="0" y="0"/>
+              </wp:wrapPolygon>
+            </wp:wrapThrough>
+            <wp:docPr id="5" name="Рисунок 5"/>
+            <wp:cNvGraphicFramePr>
+              <a:graphicFrameLocks xmlns:a="http://schemas.openxmlformats.org/drawingml/2006/main" noChangeAspect="1"/>
+            </wp:cNvGraphicFramePr>
+            <a:graphic xmlns:a="http://schemas.openxmlformats.org/drawingml/2006/main">
+              <a:graphicData uri="http://schemas.openxmlformats.org/drawingml/2006/picture">
+                <pic:pic xmlns:pic="http://schemas.openxmlformats.org/drawingml/2006/picture">
+                  <pic:nvPicPr>
+                    <pic:cNvPr id="1" name=""/>
+                    <pic:cNvPicPr/>
+                  </pic:nvPicPr>
+                  <pic:blipFill>
+                    <a:blip r:embed="rId7">
+                      <a:extLst>
+                        <a:ext uri="{28A0092B-C50C-407E-A947-70E740481C1C}">
+                          <a14:useLocalDpi xmlns:a14="http://schemas.microsoft.com/office/drawing/2010/main" val="0"/>
+                        </a:ext>
+                      </a:extLst>
+                    </a:blip>
+                    <a:stretch>
+                      <a:fillRect/>
+                    </a:stretch>
+                  </pic:blipFill>
+                  <pic:spPr>
+                    <a:xfrm>
+                      <a:off x="0" y="0"/>
+                      <a:ext cx="2513330" cy="1188085"/>
+                    </a:xfrm>
+                    <a:prstGeom prst="rect">
+                      <a:avLst/>
+                    </a:prstGeom>
+                  </pic:spPr>
+                </pic:pic>
+              </a:graphicData>
+            </a:graphic>
+            <wp14:sizeRelH relativeFrom="margin">
+              <wp14:pctWidth>0</wp14:pctWidth>
+            </wp14:sizeRelH>
+            <wp14:sizeRelV relativeFrom="margin">
+              <wp14:pctHeight>0</wp14:pctHeight>
+            </wp14:sizeRelV>
+          </wp:anchor>
+        </w:drawing>
+      </w:r>
+      <w:r>
+        <w:rPr>
+          <w:rFonts w:eastAsiaTheme="minorEastAsia"/>
+        </w:rPr>
+        <w:drawing>
+          <wp:anchor distT="0" distB="0" distL="114300" distR="114300" simplePos="0" relativeHeight="251657728" behindDoc="0" locked="0" layoutInCell="1" allowOverlap="1" wp14:anchorId="0CBB0830" wp14:editId="148C0EA3">
+            <wp:simplePos x="0" y="0"/>
+            <wp:positionH relativeFrom="column">
+              <wp:posOffset>118745</wp:posOffset>
+            </wp:positionH>
+            <wp:positionV relativeFrom="paragraph">
+              <wp:posOffset>86995</wp:posOffset>
+            </wp:positionV>
+            <wp:extent cx="1760220" cy="937895"/>
+            <wp:effectExtent l="0" t="0" r="0" b="0"/>
+            <wp:wrapThrough wrapText="bothSides">
+              <wp:wrapPolygon edited="0">
+                <wp:start x="0" y="0"/>
+                <wp:lineTo x="0" y="21059"/>
+                <wp:lineTo x="21273" y="21059"/>
+                <wp:lineTo x="21273" y="0"/>
+                <wp:lineTo x="0" y="0"/>
+              </wp:wrapPolygon>
+            </wp:wrapThrough>
+            <wp:docPr id="4" name="Рисунок 4"/>
+            <wp:cNvGraphicFramePr>
+              <a:graphicFrameLocks xmlns:a="http://schemas.openxmlformats.org/drawingml/2006/main" noChangeAspect="1"/>
+            </wp:cNvGraphicFramePr>
+            <a:graphic xmlns:a="http://schemas.openxmlformats.org/drawingml/2006/main">
+              <a:graphicData uri="http://schemas.openxmlformats.org/drawingml/2006/picture">
+                <pic:pic xmlns:pic="http://schemas.openxmlformats.org/drawingml/2006/picture">
+                  <pic:nvPicPr>
+                    <pic:cNvPr id="1" name=""/>
+                    <pic:cNvPicPr/>
+                  </pic:nvPicPr>
+                  <pic:blipFill>
+                    <a:blip r:embed="rId8">
+                      <a:extLst>
+                        <a:ext uri="{28A0092B-C50C-407E-A947-70E740481C1C}">
+                          <a14:useLocalDpi xmlns:a14="http://schemas.microsoft.com/office/drawing/2010/main" val="0"/>
+                        </a:ext>
+                      </a:extLst>
+                    </a:blip>
+                    <a:stretch>
+                      <a:fillRect/>
+                    </a:stretch>
+                  </pic:blipFill>
+                  <pic:spPr>
+                    <a:xfrm>
+                      <a:off x="0" y="0"/>
+                      <a:ext cx="1760220" cy="937895"/>
+                    </a:xfrm>
+                    <a:prstGeom prst="rect">
+                      <a:avLst/>
+                    </a:prstGeom>
+                  </pic:spPr>
+                </pic:pic>
+              </a:graphicData>
+            </a:graphic>
+            <wp14:sizeRelH relativeFrom="margin">
+              <wp14:pctWidth>0</wp14:pctWidth>
+            </wp14:sizeRelH>
+            <wp14:sizeRelV relativeFrom="margin">
+              <wp14:pctHeight>0</wp14:pctHeight>
+            </wp14:sizeRelV>
+          </wp:anchor>
+        </w:drawing>
+      </w:r>
+      <w:r>
+        <w:rPr>
+          <w:rFonts w:eastAsiaTheme="minorEastAsia"/>
+        </w:rPr>
+        <w:t xml:space="preserve">Центр масс погруженного в воду тела </w:t>
+      </w:r>
+      <m:oMath>
+        <m:r>
+          <w:rPr>
+            <w:rFonts w:ascii="Cambria Math" w:eastAsiaTheme="minorEastAsia" w:hAnsi="Cambria Math"/>
+          </w:rPr>
+          <m:t>C</m:t>
+        </m:r>
+      </m:oMath>
+      <w:r>
+        <w:rPr>
+          <w:rFonts w:eastAsiaTheme="minorEastAsia"/>
+        </w:rPr>
+        <w:t xml:space="preserve"> и центр масс вытесненной жидкости</w:t>
+      </w:r>
+      <w:r>
+        <w:rPr>
+          <w:rFonts w:eastAsiaTheme="minorEastAsia"/>
+        </w:rPr>
+        <w:t xml:space="preserve"> </w:t>
+      </w:r>
+      <m:oMath>
+        <m:r>
+          <w:rPr>
+            <w:rFonts w:ascii="Cambria Math" w:eastAsiaTheme="minorEastAsia" w:hAnsi="Cambria Math"/>
+          </w:rPr>
+          <m:t>A</m:t>
+        </m:r>
+      </m:oMath>
+      <w:r>
+        <w:rPr>
+          <w:rFonts w:eastAsiaTheme="minorEastAsia"/>
+        </w:rPr>
+        <w:t xml:space="preserve"> (</w:t>
+      </w:r>
+      <w:r>
+        <w:rPr>
+          <w:rFonts w:eastAsiaTheme="minorEastAsia"/>
+          <w:color w:val="FF0000"/>
+        </w:rPr>
+        <w:t>центр плавучести тела</w:t>
+      </w:r>
+      <w:r>
+        <w:rPr>
+          <w:rFonts w:eastAsiaTheme="minorEastAsia"/>
+        </w:rPr>
+        <w:t>) могут не совпадать.</w:t>
+      </w:r>
+      <w:r>
+        <w:rPr>
+          <w:rFonts w:eastAsiaTheme="minorEastAsia"/>
+        </w:rPr>
+        <w:t xml:space="preserve"> </w:t>
+      </w:r>
+      <w:r>
+        <w:rPr>
+          <w:rFonts w:eastAsiaTheme="minorEastAsia"/>
+        </w:rPr>
+        <w:t>При равновесии они находятся на одной вертикальной прямой (ось симметрии), в противном случае создается момент сил.</w:t>
+      </w:r>
+    </w:p>
+    <w:p>
+      <w:pPr>
+        <w:rPr>
+          <w:rFonts w:eastAsiaTheme="minorEastAsia"/>
+        </w:rPr>
+      </w:pPr>
+      <w:r>
+        <w:rPr>
+          <w:rFonts w:eastAsiaTheme="minorEastAsia"/>
+        </w:rPr>
+        <w:t xml:space="preserve">Пересечение вертикальной оси, проходящей через центр плавучести тела с осью симметрии называется </w:t>
+      </w:r>
+      <w:r>
+        <w:rPr>
+          <w:rFonts w:eastAsiaTheme="minorEastAsia"/>
+          <w:color w:val="FF0000"/>
+        </w:rPr>
+        <w:t>метацентром</w:t>
+      </w:r>
+      <w:r>
+        <w:rPr>
+          <w:rFonts w:eastAsiaTheme="minorEastAsia"/>
+        </w:rPr>
+        <w:t xml:space="preserve"> (точка </w:t>
+      </w:r>
+      <m:oMath>
+        <m:r>
+          <w:rPr>
+            <w:rFonts w:ascii="Cambria Math" w:eastAsiaTheme="minorEastAsia" w:hAnsi="Cambria Math"/>
+          </w:rPr>
+          <m:t>M</m:t>
+        </m:r>
+      </m:oMath>
+      <w:r>
+        <w:rPr>
+          <w:rFonts w:eastAsiaTheme="minorEastAsia"/>
+        </w:rPr>
+        <w:t>)</w:t>
+      </w:r>
+      <w:r>
+        <w:rPr>
+          <w:rFonts w:eastAsiaTheme="minorEastAsia"/>
+        </w:rPr>
+        <w:t>.</w:t>
+      </w:r>
+      <w:r>
+        <w:rPr>
+          <w:rFonts w:eastAsiaTheme="minorEastAsia"/>
+        </w:rPr>
+        <w:t xml:space="preserve"> </w:t>
+      </w:r>
+      <w:r>
+        <w:rPr>
+          <w:rFonts w:eastAsiaTheme="minorEastAsia"/>
+        </w:rPr>
+        <w:t>Положение плавающего тела устойчиво до тех пор, пока метацентр выше центра тяжести тела по оси симметрии.</w:t>
+      </w:r>
+    </w:p>
+    <w:p>
+      <w:pPr>
+        <w:rPr>
+          <w:rFonts w:eastAsiaTheme="minorEastAsia"/>
+        </w:rPr>
+      </w:pPr>
     </w:p>
     <w:p>
       <w:pPr>
@@ -820,7 +1094,6 @@
         <w:pStyle w:val="a6"/>
       </w:pPr>
       <w:r>
-        <w:lastRenderedPageBreak/>
         <w:t xml:space="preserve">Если жидкость несжимаема </w:t>
       </w:r>
       <m:oMath>
@@ -983,8 +1256,6 @@
         </m:oMath>
       </m:oMathPara>
     </w:p>
-    <w:p/>
-    <w:p/>
     <w:p>
       <w:pPr>
         <w:pBdr>
@@ -1775,7 +2046,7 @@
             <o:lock v:ext="edit" aspectratio="t"/>
           </v:shapetype>
           <v:shape id="_x0000_s1026" type="#_x0000_t75" style="position:absolute;margin-left:0;margin-top:-93.75pt;width:208.2pt;height:220.8pt;z-index:-251658240;mso-position-horizontal-relative:text;mso-position-vertical-relative:text" wrapcoords="-58 0 -58 21545 21600 21545 21600 0 -58 0">
-            <v:imagedata r:id="rId7" o:title="26"/>
+            <v:imagedata r:id="rId9" o:title="26"/>
             <w10:wrap type="tight"/>
           </v:shape>
         </w:pict>
